--- a/Samples/Graphics/AdvancedESRAM/ReadMe.docx
+++ b/Samples/Graphics/AdvancedESRAM/ReadMe.docx
@@ -458,7 +458,13 @@
     <w:p/>
     <w:p>
       <w:r>
-        <w:t>If using Project Scarlett, set the active solution platform to Gaming.Xbox.Scarlett.x64.</w:t>
+        <w:t xml:space="preserve">If using </w:t>
+      </w:r>
+      <w:r>
+        <w:t>an Xbox Series X|S devkit</w:t>
+      </w:r>
+      <w:r>
+        <w:t>, set the active solution platform to Gaming.Xbox.Scarlett.x64.</w:t>
       </w:r>
     </w:p>
     <w:p/>
@@ -1862,7 +1868,13 @@
         </w:rPr>
       </w:pPr>
       <w:r>
-        <w:t>12/17/2019 – Port to GXDK &amp; Scarlett.</w:t>
+        <w:t xml:space="preserve">12/17/2019 – Port to </w:t>
+      </w:r>
+      <w:r>
+        <w:t>Microsoft GDK</w:t>
+      </w:r>
+      <w:r>
+        <w:t>.</w:t>
       </w:r>
     </w:p>
     <w:p>
@@ -4847,6 +4859,7 @@
     <w:lsdException w:name="HTML Sample" w:semiHidden="1" w:unhideWhenUsed="1"/>
     <w:lsdException w:name="HTML Typewriter" w:semiHidden="1" w:unhideWhenUsed="1"/>
     <w:lsdException w:name="HTML Variable" w:semiHidden="1" w:unhideWhenUsed="1"/>
+    <w:lsdException w:name="Normal Table" w:semiHidden="1" w:unhideWhenUsed="1"/>
     <w:lsdException w:name="annotation subject" w:semiHidden="1" w:unhideWhenUsed="1"/>
     <w:lsdException w:name="No List" w:semiHidden="1" w:unhideWhenUsed="1"/>
     <w:lsdException w:name="Outline List 1" w:semiHidden="1" w:unhideWhenUsed="1"/>
@@ -4893,8 +4906,10 @@
     <w:lsdException w:name="Table Subtle 2" w:semiHidden="1" w:unhideWhenUsed="1"/>
     <w:lsdException w:name="Table Web 1" w:semiHidden="1" w:unhideWhenUsed="1"/>
     <w:lsdException w:name="Table Web 2" w:semiHidden="1" w:unhideWhenUsed="1"/>
+    <w:lsdException w:name="Table Web 3" w:semiHidden="1" w:unhideWhenUsed="1"/>
     <w:lsdException w:name="Balloon Text" w:semiHidden="1" w:unhideWhenUsed="1"/>
     <w:lsdException w:name="Table Grid" w:uiPriority="39"/>
+    <w:lsdException w:name="Table Theme" w:semiHidden="1" w:unhideWhenUsed="1"/>
     <w:lsdException w:name="Placeholder Text" w:semiHidden="1"/>
     <w:lsdException w:name="No Spacing" w:uiPriority="1" w:qFormat="1"/>
     <w:lsdException w:name="Light Shading" w:uiPriority="60"/>

--- a/Samples/Graphics/AdvancedESRAM/ReadMe.docx
+++ b/Samples/Graphics/AdvancedESRAM/ReadMe.docx
@@ -1,6 +1,6 @@
 
 <file path=word/document.xml><?xml version="1.0" encoding="utf-8"?>
-<w:document xmlns:wpc="http://schemas.microsoft.com/office/word/2010/wordprocessingCanvas" xmlns:cx="http://schemas.microsoft.com/office/drawing/2014/chartex" xmlns:cx1="http://schemas.microsoft.com/office/drawing/2015/9/8/chartex" xmlns:cx2="http://schemas.microsoft.com/office/drawing/2015/10/21/chartex" xmlns:cx3="http://schemas.microsoft.com/office/drawing/2016/5/9/chartex" xmlns:cx4="http://schemas.microsoft.com/office/drawing/2016/5/10/chartex" xmlns:cx5="http://schemas.microsoft.com/office/drawing/2016/5/11/chartex" xmlns:cx6="http://schemas.microsoft.com/office/drawing/2016/5/12/chartex" xmlns:cx7="http://schemas.microsoft.com/office/drawing/2016/5/13/chartex" xmlns:cx8="http://schemas.microsoft.com/office/drawing/2016/5/14/chartex" xmlns:mc="http://schemas.openxmlformats.org/markup-compatibility/2006" xmlns:aink="http://schemas.microsoft.com/office/drawing/2016/ink" xmlns:am3d="http://schemas.microsoft.com/office/drawing/2017/model3d" xmlns:o="urn:schemas-microsoft-com:office:office" xmlns:r="http://schemas.openxmlformats.org/officeDocument/2006/relationships" xmlns:m="http://schemas.openxmlformats.org/officeDocument/2006/math" xmlns:v="urn:schemas-microsoft-com:vml" xmlns:wp14="http://schemas.microsoft.com/office/word/2010/wordprocessingDrawing" xmlns:wp="http://schemas.openxmlformats.org/drawingml/2006/wordprocessingDrawing" xmlns:w10="urn:schemas-microsoft-com:office:word" xmlns:w="http://schemas.openxmlformats.org/wordprocessingml/2006/main" xmlns:w14="http://schemas.microsoft.com/office/word/2010/wordml" xmlns:w15="http://schemas.microsoft.com/office/word/2012/wordml" xmlns:w16cex="http://schemas.microsoft.com/office/word/2018/wordml/cex" xmlns:w16cid="http://schemas.microsoft.com/office/word/2016/wordml/cid" xmlns:w16="http://schemas.microsoft.com/office/word/2018/wordml" xmlns:w16sdtdh="http://schemas.microsoft.com/office/word/2020/wordml/sdtdatahash" xmlns:w16se="http://schemas.microsoft.com/office/word/2015/wordml/symex" xmlns:wpg="http://schemas.microsoft.com/office/word/2010/wordprocessingGroup" xmlns:wpi="http://schemas.microsoft.com/office/word/2010/wordprocessingInk" xmlns:wne="http://schemas.microsoft.com/office/word/2006/wordml" xmlns:wps="http://schemas.microsoft.com/office/word/2010/wordprocessingShape" mc:Ignorable="w14 w15 w16se w16cid w16 w16cex w16sdtdh wp14">
+<w:document xmlns:wpc="http://schemas.microsoft.com/office/word/2010/wordprocessingCanvas" xmlns:cx="http://schemas.microsoft.com/office/drawing/2014/chartex" xmlns:cx1="http://schemas.microsoft.com/office/drawing/2015/9/8/chartex" xmlns:cx2="http://schemas.microsoft.com/office/drawing/2015/10/21/chartex" xmlns:cx3="http://schemas.microsoft.com/office/drawing/2016/5/9/chartex" xmlns:cx4="http://schemas.microsoft.com/office/drawing/2016/5/10/chartex" xmlns:cx5="http://schemas.microsoft.com/office/drawing/2016/5/11/chartex" xmlns:cx6="http://schemas.microsoft.com/office/drawing/2016/5/12/chartex" xmlns:cx7="http://schemas.microsoft.com/office/drawing/2016/5/13/chartex" xmlns:cx8="http://schemas.microsoft.com/office/drawing/2016/5/14/chartex" xmlns:mc="http://schemas.openxmlformats.org/markup-compatibility/2006" xmlns:aink="http://schemas.microsoft.com/office/drawing/2016/ink" xmlns:am3d="http://schemas.microsoft.com/office/drawing/2017/model3d" xmlns:o="urn:schemas-microsoft-com:office:office" xmlns:oel="http://schemas.microsoft.com/office/2019/extlst" xmlns:r="http://schemas.openxmlformats.org/officeDocument/2006/relationships" xmlns:m="http://schemas.openxmlformats.org/officeDocument/2006/math" xmlns:v="urn:schemas-microsoft-com:vml" xmlns:wp14="http://schemas.microsoft.com/office/word/2010/wordprocessingDrawing" xmlns:wp="http://schemas.openxmlformats.org/drawingml/2006/wordprocessingDrawing" xmlns:w10="urn:schemas-microsoft-com:office:word" xmlns:w="http://schemas.openxmlformats.org/wordprocessingml/2006/main" xmlns:w14="http://schemas.microsoft.com/office/word/2010/wordml" xmlns:w15="http://schemas.microsoft.com/office/word/2012/wordml" xmlns:w16cex="http://schemas.microsoft.com/office/word/2018/wordml/cex" xmlns:w16cid="http://schemas.microsoft.com/office/word/2016/wordml/cid" xmlns:w16="http://schemas.microsoft.com/office/word/2018/wordml" xmlns:w16sdtdh="http://schemas.microsoft.com/office/word/2020/wordml/sdtdatahash" xmlns:w16se="http://schemas.microsoft.com/office/word/2015/wordml/symex" xmlns:wpg="http://schemas.microsoft.com/office/word/2010/wordprocessingGroup" xmlns:wpi="http://schemas.microsoft.com/office/word/2010/wordprocessingInk" xmlns:wne="http://schemas.microsoft.com/office/word/2006/wordml" xmlns:wps="http://schemas.microsoft.com/office/word/2010/wordprocessingShape" mc:Ignorable="w14 w15 w16se w16cid w16 w16cex w16sdtdh wp14">
   <w:body>
     <w:p>
       <w:pPr>
@@ -177,18 +177,30 @@
         <w:rPr>
           <w:i/>
         </w:rPr>
-        <w:t>This sample is compatible with the Microsoft Game Development Kit (June 2020)</w:t>
-      </w:r>
-    </w:p>
-    <w:p>
-      <w:pPr>
+        <w:t>This sample is compatible with the Microsoft Game Development Kit (</w:t>
+      </w:r>
+      <w:r>
         <w:rPr>
           <w:i/>
         </w:rPr>
-      </w:pPr>
+        <w:t>October 2021</w:t>
+      </w:r>
+      <w:r>
+        <w:rPr>
+          <w:i/>
+        </w:rPr>
+        <w:t>)</w:t>
+      </w:r>
     </w:p>
     <w:p>
       <w:pPr>
+        <w:rPr>
+          <w:i/>
+        </w:rPr>
+      </w:pPr>
+    </w:p>
+    <w:p>
+      <w:pPr>
         <w:pStyle w:val="Heading1"/>
         <w:spacing w:before="0"/>
       </w:pPr>
@@ -210,14 +222,21 @@
         <w:t xml:space="preserve"> effectively alias memory for D3D resources.</w:t>
       </w:r>
       <w:r>
-        <w:t xml:space="preserve"> The APIs at the core of this sample are ID3D12CommandQueue</w:t>
+        <w:t xml:space="preserve"> The APIs at the core of this sample are ID3D12</w:t>
+      </w:r>
+      <w:proofErr w:type="gramStart"/>
+      <w:r>
+        <w:t>CommandQueue</w:t>
       </w:r>
       <w:r>
         <w:t>::</w:t>
       </w:r>
+      <w:proofErr w:type="spellStart"/>
+      <w:proofErr w:type="gramEnd"/>
       <w:r>
         <w:t>CopyPageMappingsX</w:t>
       </w:r>
+      <w:proofErr w:type="spellEnd"/>
       <w:r>
         <w:t xml:space="preserve"> </w:t>
       </w:r>
@@ -227,8 +246,13 @@
       <w:r>
         <w:t>ID3D12CommandQueue::</w:t>
       </w:r>
-      <w:r>
-        <w:t>CopyPageMappingsBatchX. These functions provide the ability to copy CPU page table entries to the GPU</w:t>
+      <w:proofErr w:type="spellStart"/>
+      <w:r>
+        <w:t>CopyPageMappingsBatchX</w:t>
+      </w:r>
+      <w:proofErr w:type="spellEnd"/>
+      <w:r>
+        <w:t>. These functions provide the ability to copy CPU page table entries to the GPU</w:t>
       </w:r>
       <w:r>
         <w:t xml:space="preserve"> TLB</w:t>
@@ -336,7 +360,15 @@
         <w:t xml:space="preserve">pointed aspects of </w:t>
       </w:r>
       <w:r>
-        <w:t>the XGMemoryLayout’s page mapping functions from the XG Memory library.</w:t>
+        <w:t xml:space="preserve">the </w:t>
+      </w:r>
+      <w:proofErr w:type="spellStart"/>
+      <w:r>
+        <w:t>XGMemoryLayout’s</w:t>
+      </w:r>
+      <w:proofErr w:type="spellEnd"/>
+      <w:r>
+        <w:t xml:space="preserve"> page mapping functions from the XG Memory library.</w:t>
       </w:r>
     </w:p>
     <w:p/>
@@ -348,7 +380,10 @@
         <w:t xml:space="preserve">Xbox One X </w:t>
       </w:r>
       <w:r>
-        <w:t xml:space="preserve">&amp; Scarlett </w:t>
+        <w:t xml:space="preserve">&amp; </w:t>
+      </w:r>
+      <w:r>
+        <w:t xml:space="preserve">Xbox Series X|S </w:t>
       </w:r>
       <w:r>
         <w:t xml:space="preserve">don’t </w:t>
@@ -452,7 +487,15 @@
     <w:p>
       <w:bookmarkStart w:id="2" w:name="_Hlk41511504"/>
       <w:r>
-        <w:t>If using an Xbox One devkit, set the active solution platform to Gaming.Xbox.XboxOne.x64.</w:t>
+        <w:t xml:space="preserve">If using an Xbox One devkit, set the active solution platform to </w:t>
+      </w:r>
+      <w:proofErr w:type="gramStart"/>
+      <w:r>
+        <w:t>Gaming.Xbox.XboxOne.x</w:t>
+      </w:r>
+      <w:proofErr w:type="gramEnd"/>
+      <w:r>
+        <w:t>64.</w:t>
       </w:r>
     </w:p>
     <w:p/>
@@ -464,7 +507,15 @@
         <w:t>an Xbox Series X|S devkit</w:t>
       </w:r>
       <w:r>
-        <w:t>, set the active solution platform to Gaming.Xbox.Scarlett.x64.</w:t>
+        <w:t xml:space="preserve">, set the active solution platform to </w:t>
+      </w:r>
+      <w:proofErr w:type="gramStart"/>
+      <w:r>
+        <w:t>Gaming.Xbox.Scarlett.x</w:t>
+      </w:r>
+      <w:proofErr w:type="gramEnd"/>
+      <w:r>
+        <w:t>64.</w:t>
       </w:r>
     </w:p>
     <w:p/>
@@ -744,9 +795,11 @@
             <w:r>
               <w:t xml:space="preserve">Left </w:t>
             </w:r>
+            <w:proofErr w:type="spellStart"/>
             <w:r>
               <w:t>Thumbstick</w:t>
             </w:r>
+            <w:proofErr w:type="spellEnd"/>
             <w:r>
               <w:t xml:space="preserve"> U</w:t>
             </w:r>
@@ -794,9 +847,11 @@
             <w:r>
               <w:t xml:space="preserve">Right </w:t>
             </w:r>
+            <w:proofErr w:type="spellStart"/>
             <w:r>
               <w:t>Thumbstick</w:t>
             </w:r>
+            <w:proofErr w:type="spellEnd"/>
           </w:p>
         </w:tc>
       </w:tr>
@@ -837,9 +892,11 @@
             <w:r>
               <w:t xml:space="preserve">Right </w:t>
             </w:r>
+            <w:proofErr w:type="spellStart"/>
             <w:r>
               <w:t>Thumbstick</w:t>
             </w:r>
+            <w:proofErr w:type="spellEnd"/>
             <w:r>
               <w:t xml:space="preserve"> (Click)</w:t>
             </w:r>
@@ -1144,16 +1201,31 @@
         <w:t>are</w:t>
       </w:r>
       <w:r>
-        <w:t xml:space="preserve"> registered with DirectX12 using ID3D12Device</w:t>
+        <w:t xml:space="preserve"> registered with DirectX12 using ID3D12</w:t>
+      </w:r>
+      <w:proofErr w:type="gramStart"/>
+      <w:r>
+        <w:t>Device</w:t>
       </w:r>
       <w:r>
         <w:t>::</w:t>
       </w:r>
+      <w:proofErr w:type="spellStart"/>
+      <w:proofErr w:type="gramEnd"/>
       <w:r>
         <w:t>RegisterPagePoolX</w:t>
       </w:r>
-      <w:r>
-        <w:t xml:space="preserve">, and unregistered with ID3D12Device::UnregisterPagePoolX </w:t>
+      <w:proofErr w:type="spellEnd"/>
+      <w:r>
+        <w:t>, and unregistered with ID3D12Device::</w:t>
+      </w:r>
+      <w:proofErr w:type="spellStart"/>
+      <w:r>
+        <w:t>UnregisterPagePoolX</w:t>
+      </w:r>
+      <w:proofErr w:type="spellEnd"/>
+      <w:r>
+        <w:t xml:space="preserve"> </w:t>
       </w:r>
       <w:r>
         <w:t>when no longer in use</w:t>
@@ -1180,20 +1252,32 @@
         <w:t xml:space="preserve"> </w:t>
       </w:r>
       <w:r>
-        <w:t>ID3D12CommandQueue</w:t>
+        <w:t>ID3D12</w:t>
+      </w:r>
+      <w:proofErr w:type="gramStart"/>
+      <w:r>
+        <w:t>CommandQueue</w:t>
       </w:r>
       <w:r>
         <w:t>::</w:t>
       </w:r>
-      <w:r>
-        <w:t xml:space="preserve">CopyPageMappingsX or </w:t>
+      <w:proofErr w:type="spellStart"/>
+      <w:proofErr w:type="gramEnd"/>
+      <w:r>
+        <w:t>CopyPageMappingsX</w:t>
+      </w:r>
+      <w:proofErr w:type="spellEnd"/>
+      <w:r>
+        <w:t xml:space="preserve"> or </w:t>
       </w:r>
       <w:r>
         <w:t>ID3D12CommandQueue::</w:t>
       </w:r>
+      <w:proofErr w:type="spellStart"/>
       <w:r>
         <w:t>CopyPageMappingsBatchX</w:t>
       </w:r>
+      <w:proofErr w:type="spellEnd"/>
       <w:r>
         <w:t xml:space="preserve"> functions</w:t>
       </w:r>
@@ -1392,7 +1476,15 @@
         <w:t xml:space="preserve">is performed </w:t>
       </w:r>
       <w:r>
-        <w:t>by the PageAllocator class.</w:t>
+        <w:t xml:space="preserve">by the </w:t>
+      </w:r>
+      <w:proofErr w:type="spellStart"/>
+      <w:r>
+        <w:t>PageAllocator</w:t>
+      </w:r>
+      <w:proofErr w:type="spellEnd"/>
+      <w:r>
+        <w:t xml:space="preserve"> class.</w:t>
       </w:r>
       <w:r>
         <w:t xml:space="preserve"> A virtual address range is </w:t>
@@ -1421,9 +1513,11 @@
       <w:r>
         <w:t>‘</w:t>
       </w:r>
+      <w:proofErr w:type="spellStart"/>
       <w:r>
         <w:t>RegisterPagePoolX</w:t>
       </w:r>
+      <w:proofErr w:type="spellEnd"/>
       <w:r>
         <w:t>’</w:t>
       </w:r>
@@ -1472,8 +1566,18 @@
     </w:p>
     <w:p/>
     <w:p>
-      <w:r>
-        <w:t xml:space="preserve">The TransientCache is responsible for managing the virtual D3D resources. These </w:t>
+      <w:proofErr w:type="gramStart"/>
+      <w:r>
+        <w:t xml:space="preserve">The </w:t>
+      </w:r>
+      <w:proofErr w:type="spellStart"/>
+      <w:r>
+        <w:t>TransientCache</w:t>
+      </w:r>
+      <w:proofErr w:type="spellEnd"/>
+      <w:proofErr w:type="gramEnd"/>
+      <w:r>
+        <w:t xml:space="preserve"> is responsible for managing the virtual D3D resources. These </w:t>
       </w:r>
       <w:r>
         <w:t>are</w:t>
@@ -1533,23 +1637,54 @@
       <w:r>
         <w:t xml:space="preserve">This </w:t>
       </w:r>
-      <w:r>
-        <w:t xml:space="preserve">TransientAllocator </w:t>
-      </w:r>
-      <w:r>
-        <w:t xml:space="preserve">class uses the page allocators and transient cache to fulfill resource requests to the user. When a resource is requested it </w:t>
+      <w:proofErr w:type="spellStart"/>
+      <w:r>
+        <w:t>TransientAllocator</w:t>
+      </w:r>
+      <w:proofErr w:type="spellEnd"/>
+      <w:r>
+        <w:t xml:space="preserve"> </w:t>
+      </w:r>
+      <w:r>
+        <w:t xml:space="preserve">class uses the page allocators and transient cache to fulfill resource requests to the user. When a resource is </w:t>
+      </w:r>
+      <w:proofErr w:type="gramStart"/>
+      <w:r>
+        <w:t>requested</w:t>
+      </w:r>
+      <w:proofErr w:type="gramEnd"/>
+      <w:r>
+        <w:t xml:space="preserve"> it </w:t>
       </w:r>
       <w:r>
         <w:t>grabs an instance from</w:t>
       </w:r>
       <w:r>
-        <w:t xml:space="preserve"> the TransientCache</w:t>
-      </w:r>
+        <w:t xml:space="preserve"> </w:t>
+      </w:r>
+      <w:proofErr w:type="gramStart"/>
+      <w:r>
+        <w:t xml:space="preserve">the </w:t>
+      </w:r>
+      <w:proofErr w:type="spellStart"/>
+      <w:r>
+        <w:t>TransientCache</w:t>
+      </w:r>
+      <w:proofErr w:type="spellEnd"/>
+      <w:proofErr w:type="gramEnd"/>
       <w:r>
         <w:t>. It then</w:t>
       </w:r>
       <w:r>
-        <w:t xml:space="preserve"> allocates the required number of pages from the PageAllocators, parsing tokens to determine </w:t>
+        <w:t xml:space="preserve"> allocates the required number of pages from the </w:t>
+      </w:r>
+      <w:proofErr w:type="spellStart"/>
+      <w:r>
+        <w:t>PageAllocators</w:t>
+      </w:r>
+      <w:proofErr w:type="spellEnd"/>
+      <w:r>
+        <w:t xml:space="preserve">, parsing tokens to determine </w:t>
       </w:r>
       <w:r>
         <w:t xml:space="preserve">whether </w:t>
@@ -1576,14 +1711,24 @@
         <w:t>structures</w:t>
       </w:r>
       <w:r>
-        <w:t xml:space="preserve"> are then generated to later be supplied to </w:t>
+        <w:t xml:space="preserve"> are then generated to </w:t>
+      </w:r>
+      <w:proofErr w:type="gramStart"/>
+      <w:r>
+        <w:t>later be</w:t>
+      </w:r>
+      <w:proofErr w:type="gramEnd"/>
+      <w:r>
+        <w:t xml:space="preserve"> supplied to </w:t>
       </w:r>
       <w:r>
         <w:t>‘</w:t>
       </w:r>
+      <w:proofErr w:type="spellStart"/>
       <w:r>
         <w:t>CopyPageMappingsBatchX</w:t>
       </w:r>
+      <w:proofErr w:type="spellEnd"/>
       <w:r>
         <w:t>’</w:t>
       </w:r>
@@ -1718,7 +1863,23 @@
         <w:t xml:space="preserve"> </w:t>
       </w:r>
       <w:r>
-        <w:t xml:space="preserve">These mappings are the result of the CopyPageMappingsX and CopyPageMappingsBatchX calls. For visual simplicity only two resources were </w:t>
+        <w:t xml:space="preserve">These mappings are the result of the </w:t>
+      </w:r>
+      <w:proofErr w:type="spellStart"/>
+      <w:r>
+        <w:t>CopyPageMappingsX</w:t>
+      </w:r>
+      <w:proofErr w:type="spellEnd"/>
+      <w:r>
+        <w:t xml:space="preserve"> and </w:t>
+      </w:r>
+      <w:proofErr w:type="spellStart"/>
+      <w:r>
+        <w:t>CopyPageMappingsBatchX</w:t>
+      </w:r>
+      <w:proofErr w:type="spellEnd"/>
+      <w:r>
+        <w:t xml:space="preserve"> calls. For visual simplicity only two resources were </w:t>
       </w:r>
       <w:r>
         <w:t>used</w:t>
@@ -1750,7 +1911,15 @@
     </w:p>
     <w:p>
       <w:r>
-        <w:t xml:space="preserve">Due to memory aliasing the TransientAllocator is also responsible for performing </w:t>
+        <w:t xml:space="preserve">Due to memory aliasing the </w:t>
+      </w:r>
+      <w:proofErr w:type="spellStart"/>
+      <w:r>
+        <w:t>TransientAllocator</w:t>
+      </w:r>
+      <w:proofErr w:type="spellEnd"/>
+      <w:r>
+        <w:t xml:space="preserve"> is also responsible for performing </w:t>
       </w:r>
       <w:r>
         <w:t>shader</w:t>
@@ -1759,13 +1928,29 @@
         <w:t xml:space="preserve"> and cache flushes where necessary. </w:t>
       </w:r>
       <w:r>
-        <w:t xml:space="preserve">In DirectX12 flushes are inserted as part of resource barriers. Since we’ve circumvented this system to perform memory aliasing we </w:t>
+        <w:t xml:space="preserve">In DirectX12 flushes are inserted as part of resource barriers. Since we’ve circumvented this system to perform memory </w:t>
+      </w:r>
+      <w:proofErr w:type="gramStart"/>
+      <w:r>
+        <w:t>aliasing</w:t>
+      </w:r>
+      <w:proofErr w:type="gramEnd"/>
+      <w:r>
+        <w:t xml:space="preserve"> we </w:t>
       </w:r>
       <w:r>
         <w:t xml:space="preserve">must </w:t>
       </w:r>
       <w:r>
-        <w:t xml:space="preserve">manually insert our own flushes. TransientAllocator determines which shader stages and caches should be flushed by examining the resource’s </w:t>
+        <w:t xml:space="preserve">manually insert our own flushes. </w:t>
+      </w:r>
+      <w:proofErr w:type="spellStart"/>
+      <w:r>
+        <w:t>TransientAllocator</w:t>
+      </w:r>
+      <w:proofErr w:type="spellEnd"/>
+      <w:r>
+        <w:t xml:space="preserve"> determines which shader stages and caches should be flushed by examining the resource’s </w:t>
       </w:r>
       <w:r>
         <w:t xml:space="preserve">associated </w:t>
@@ -1802,13 +1987,26 @@
         <w:t xml:space="preserve"> must be called</w:t>
       </w:r>
       <w:r>
-        <w:t xml:space="preserve"> on the TransientAllocator</w:t>
-      </w:r>
+        <w:t xml:space="preserve"> on the </w:t>
+      </w:r>
+      <w:proofErr w:type="spellStart"/>
+      <w:r>
+        <w:t>TransientAllocator</w:t>
+      </w:r>
+      <w:proofErr w:type="spellEnd"/>
       <w:r>
         <w:t xml:space="preserve"> </w:t>
       </w:r>
       <w:r>
-        <w:t>to finish the resource mapping. It’s at this point the CopyPageMappingsBatchX call is placed</w:t>
+        <w:t xml:space="preserve">to finish the resource mapping. It’s at this point the </w:t>
+      </w:r>
+      <w:proofErr w:type="spellStart"/>
+      <w:r>
+        <w:t>CopyPageMappingsBatchX</w:t>
+      </w:r>
+      <w:proofErr w:type="spellEnd"/>
+      <w:r>
+        <w:t xml:space="preserve"> call is placed</w:t>
       </w:r>
       <w:r>
         <w:t xml:space="preserve"> on the command queue</w:t>
@@ -1962,7 +2160,7 @@
 </file>
 
 <file path=word/endnotes.xml><?xml version="1.0" encoding="utf-8"?>
-<w:endnotes xmlns:wpc="http://schemas.microsoft.com/office/word/2010/wordprocessingCanvas" xmlns:cx="http://schemas.microsoft.com/office/drawing/2014/chartex" xmlns:cx1="http://schemas.microsoft.com/office/drawing/2015/9/8/chartex" xmlns:cx2="http://schemas.microsoft.com/office/drawing/2015/10/21/chartex" xmlns:cx3="http://schemas.microsoft.com/office/drawing/2016/5/9/chartex" xmlns:cx4="http://schemas.microsoft.com/office/drawing/2016/5/10/chartex" xmlns:cx5="http://schemas.microsoft.com/office/drawing/2016/5/11/chartex" xmlns:cx6="http://schemas.microsoft.com/office/drawing/2016/5/12/chartex" xmlns:cx7="http://schemas.microsoft.com/office/drawing/2016/5/13/chartex" xmlns:cx8="http://schemas.microsoft.com/office/drawing/2016/5/14/chartex" xmlns:mc="http://schemas.openxmlformats.org/markup-compatibility/2006" xmlns:aink="http://schemas.microsoft.com/office/drawing/2016/ink" xmlns:am3d="http://schemas.microsoft.com/office/drawing/2017/model3d" xmlns:o="urn:schemas-microsoft-com:office:office" xmlns:r="http://schemas.openxmlformats.org/officeDocument/2006/relationships" xmlns:m="http://schemas.openxmlformats.org/officeDocument/2006/math" xmlns:v="urn:schemas-microsoft-com:vml" xmlns:wp14="http://schemas.microsoft.com/office/word/2010/wordprocessingDrawing" xmlns:wp="http://schemas.openxmlformats.org/drawingml/2006/wordprocessingDrawing" xmlns:w10="urn:schemas-microsoft-com:office:word" xmlns:w="http://schemas.openxmlformats.org/wordprocessingml/2006/main" xmlns:w14="http://schemas.microsoft.com/office/word/2010/wordml" xmlns:w15="http://schemas.microsoft.com/office/word/2012/wordml" xmlns:w16cex="http://schemas.microsoft.com/office/word/2018/wordml/cex" xmlns:w16cid="http://schemas.microsoft.com/office/word/2016/wordml/cid" xmlns:w16="http://schemas.microsoft.com/office/word/2018/wordml" xmlns:w16sdtdh="http://schemas.microsoft.com/office/word/2020/wordml/sdtdatahash" xmlns:w16se="http://schemas.microsoft.com/office/word/2015/wordml/symex" xmlns:wpg="http://schemas.microsoft.com/office/word/2010/wordprocessingGroup" xmlns:wpi="http://schemas.microsoft.com/office/word/2010/wordprocessingInk" xmlns:wne="http://schemas.microsoft.com/office/word/2006/wordml" xmlns:wps="http://schemas.microsoft.com/office/word/2010/wordprocessingShape" mc:Ignorable="w14 w15 w16se w16cid w16 w16cex w16sdtdh wp14">
+<w:endnotes xmlns:wpc="http://schemas.microsoft.com/office/word/2010/wordprocessingCanvas" xmlns:cx="http://schemas.microsoft.com/office/drawing/2014/chartex" xmlns:cx1="http://schemas.microsoft.com/office/drawing/2015/9/8/chartex" xmlns:cx2="http://schemas.microsoft.com/office/drawing/2015/10/21/chartex" xmlns:cx3="http://schemas.microsoft.com/office/drawing/2016/5/9/chartex" xmlns:cx4="http://schemas.microsoft.com/office/drawing/2016/5/10/chartex" xmlns:cx5="http://schemas.microsoft.com/office/drawing/2016/5/11/chartex" xmlns:cx6="http://schemas.microsoft.com/office/drawing/2016/5/12/chartex" xmlns:cx7="http://schemas.microsoft.com/office/drawing/2016/5/13/chartex" xmlns:cx8="http://schemas.microsoft.com/office/drawing/2016/5/14/chartex" xmlns:mc="http://schemas.openxmlformats.org/markup-compatibility/2006" xmlns:aink="http://schemas.microsoft.com/office/drawing/2016/ink" xmlns:am3d="http://schemas.microsoft.com/office/drawing/2017/model3d" xmlns:o="urn:schemas-microsoft-com:office:office" xmlns:oel="http://schemas.microsoft.com/office/2019/extlst" xmlns:r="http://schemas.openxmlformats.org/officeDocument/2006/relationships" xmlns:m="http://schemas.openxmlformats.org/officeDocument/2006/math" xmlns:v="urn:schemas-microsoft-com:vml" xmlns:wp14="http://schemas.microsoft.com/office/word/2010/wordprocessingDrawing" xmlns:wp="http://schemas.openxmlformats.org/drawingml/2006/wordprocessingDrawing" xmlns:w10="urn:schemas-microsoft-com:office:word" xmlns:w="http://schemas.openxmlformats.org/wordprocessingml/2006/main" xmlns:w14="http://schemas.microsoft.com/office/word/2010/wordml" xmlns:w15="http://schemas.microsoft.com/office/word/2012/wordml" xmlns:w16cex="http://schemas.microsoft.com/office/word/2018/wordml/cex" xmlns:w16cid="http://schemas.microsoft.com/office/word/2016/wordml/cid" xmlns:w16="http://schemas.microsoft.com/office/word/2018/wordml" xmlns:w16sdtdh="http://schemas.microsoft.com/office/word/2020/wordml/sdtdatahash" xmlns:w16se="http://schemas.microsoft.com/office/word/2015/wordml/symex" xmlns:wpg="http://schemas.microsoft.com/office/word/2010/wordprocessingGroup" xmlns:wpi="http://schemas.microsoft.com/office/word/2010/wordprocessingInk" xmlns:wne="http://schemas.microsoft.com/office/word/2006/wordml" xmlns:wps="http://schemas.microsoft.com/office/word/2010/wordprocessingShape" mc:Ignorable="w14 w15 w16se w16cid w16 w16cex w16sdtdh wp14">
   <w:endnote w:type="separator" w:id="-1">
     <w:p>
       <w:r>
@@ -1981,7 +2179,7 @@
 </file>
 
 <file path=word/footer1.xml><?xml version="1.0" encoding="utf-8"?>
-<w:ftr xmlns:wpc="http://schemas.microsoft.com/office/word/2010/wordprocessingCanvas" xmlns:cx="http://schemas.microsoft.com/office/drawing/2014/chartex" xmlns:cx1="http://schemas.microsoft.com/office/drawing/2015/9/8/chartex" xmlns:cx2="http://schemas.microsoft.com/office/drawing/2015/10/21/chartex" xmlns:cx3="http://schemas.microsoft.com/office/drawing/2016/5/9/chartex" xmlns:cx4="http://schemas.microsoft.com/office/drawing/2016/5/10/chartex" xmlns:cx5="http://schemas.microsoft.com/office/drawing/2016/5/11/chartex" xmlns:cx6="http://schemas.microsoft.com/office/drawing/2016/5/12/chartex" xmlns:cx7="http://schemas.microsoft.com/office/drawing/2016/5/13/chartex" xmlns:cx8="http://schemas.microsoft.com/office/drawing/2016/5/14/chartex" xmlns:mc="http://schemas.openxmlformats.org/markup-compatibility/2006" xmlns:aink="http://schemas.microsoft.com/office/drawing/2016/ink" xmlns:am3d="http://schemas.microsoft.com/office/drawing/2017/model3d" xmlns:o="urn:schemas-microsoft-com:office:office" xmlns:r="http://schemas.openxmlformats.org/officeDocument/2006/relationships" xmlns:m="http://schemas.openxmlformats.org/officeDocument/2006/math" xmlns:v="urn:schemas-microsoft-com:vml" xmlns:wp14="http://schemas.microsoft.com/office/word/2010/wordprocessingDrawing" xmlns:wp="http://schemas.openxmlformats.org/drawingml/2006/wordprocessingDrawing" xmlns:w10="urn:schemas-microsoft-com:office:word" xmlns:w="http://schemas.openxmlformats.org/wordprocessingml/2006/main" xmlns:w14="http://schemas.microsoft.com/office/word/2010/wordml" xmlns:w15="http://schemas.microsoft.com/office/word/2012/wordml" xmlns:w16cex="http://schemas.microsoft.com/office/word/2018/wordml/cex" xmlns:w16cid="http://schemas.microsoft.com/office/word/2016/wordml/cid" xmlns:w16="http://schemas.microsoft.com/office/word/2018/wordml" xmlns:w16sdtdh="http://schemas.microsoft.com/office/word/2020/wordml/sdtdatahash" xmlns:w16se="http://schemas.microsoft.com/office/word/2015/wordml/symex" xmlns:wpg="http://schemas.microsoft.com/office/word/2010/wordprocessingGroup" xmlns:wpi="http://schemas.microsoft.com/office/word/2010/wordprocessingInk" xmlns:wne="http://schemas.microsoft.com/office/word/2006/wordml" xmlns:wps="http://schemas.microsoft.com/office/word/2010/wordprocessingShape" mc:Ignorable="w14 w15 w16se w16cid w16 w16cex w16sdtdh wp14">
+<w:ftr xmlns:wpc="http://schemas.microsoft.com/office/word/2010/wordprocessingCanvas" xmlns:cx="http://schemas.microsoft.com/office/drawing/2014/chartex" xmlns:cx1="http://schemas.microsoft.com/office/drawing/2015/9/8/chartex" xmlns:cx2="http://schemas.microsoft.com/office/drawing/2015/10/21/chartex" xmlns:cx3="http://schemas.microsoft.com/office/drawing/2016/5/9/chartex" xmlns:cx4="http://schemas.microsoft.com/office/drawing/2016/5/10/chartex" xmlns:cx5="http://schemas.microsoft.com/office/drawing/2016/5/11/chartex" xmlns:cx6="http://schemas.microsoft.com/office/drawing/2016/5/12/chartex" xmlns:cx7="http://schemas.microsoft.com/office/drawing/2016/5/13/chartex" xmlns:cx8="http://schemas.microsoft.com/office/drawing/2016/5/14/chartex" xmlns:mc="http://schemas.openxmlformats.org/markup-compatibility/2006" xmlns:aink="http://schemas.microsoft.com/office/drawing/2016/ink" xmlns:am3d="http://schemas.microsoft.com/office/drawing/2017/model3d" xmlns:o="urn:schemas-microsoft-com:office:office" xmlns:oel="http://schemas.microsoft.com/office/2019/extlst" xmlns:r="http://schemas.openxmlformats.org/officeDocument/2006/relationships" xmlns:m="http://schemas.openxmlformats.org/officeDocument/2006/math" xmlns:v="urn:schemas-microsoft-com:vml" xmlns:wp14="http://schemas.microsoft.com/office/word/2010/wordprocessingDrawing" xmlns:wp="http://schemas.openxmlformats.org/drawingml/2006/wordprocessingDrawing" xmlns:w10="urn:schemas-microsoft-com:office:word" xmlns:w="http://schemas.openxmlformats.org/wordprocessingml/2006/main" xmlns:w14="http://schemas.microsoft.com/office/word/2010/wordml" xmlns:w15="http://schemas.microsoft.com/office/word/2012/wordml" xmlns:w16cex="http://schemas.microsoft.com/office/word/2018/wordml/cex" xmlns:w16cid="http://schemas.microsoft.com/office/word/2016/wordml/cid" xmlns:w16="http://schemas.microsoft.com/office/word/2018/wordml" xmlns:w16sdtdh="http://schemas.microsoft.com/office/word/2020/wordml/sdtdatahash" xmlns:w16se="http://schemas.microsoft.com/office/word/2015/wordml/symex" xmlns:wpg="http://schemas.microsoft.com/office/word/2010/wordprocessingGroup" xmlns:wpi="http://schemas.microsoft.com/office/word/2010/wordprocessingInk" xmlns:wne="http://schemas.microsoft.com/office/word/2006/wordml" xmlns:wps="http://schemas.microsoft.com/office/word/2010/wordprocessingShape" mc:Ignorable="w14 w15 w16se w16cid w16 w16cex w16sdtdh wp14">
   <w:tbl>
     <w:tblPr>
       <w:tblW w:w="5000" w:type="pct"/>
@@ -2136,7 +2334,7 @@
               <w:sz w:val="16"/>
               <w:szCs w:val="16"/>
             </w:rPr>
-            <w:t>2021</w:t>
+            <w:t>2022</w:t>
           </w:r>
           <w:r>
             <w:rPr>
@@ -2189,6 +2387,7 @@
             </w:rPr>
             <w:t xml:space="preserve">: </w:t>
           </w:r>
+          <w:proofErr w:type="spellStart"/>
           <w:r>
             <w:rPr>
               <w:rFonts w:cs="Segoe UI"/>
@@ -2197,6 +2396,7 @@
             </w:rPr>
             <w:t>AdvancedESRAM</w:t>
           </w:r>
+          <w:proofErr w:type="spellEnd"/>
         </w:p>
       </w:tc>
       <w:tc>
@@ -2278,7 +2478,7 @@
 </file>
 
 <file path=word/footer2.xml><?xml version="1.0" encoding="utf-8"?>
-<w:ftr xmlns:wpc="http://schemas.microsoft.com/office/word/2010/wordprocessingCanvas" xmlns:cx="http://schemas.microsoft.com/office/drawing/2014/chartex" xmlns:cx1="http://schemas.microsoft.com/office/drawing/2015/9/8/chartex" xmlns:cx2="http://schemas.microsoft.com/office/drawing/2015/10/21/chartex" xmlns:cx3="http://schemas.microsoft.com/office/drawing/2016/5/9/chartex" xmlns:cx4="http://schemas.microsoft.com/office/drawing/2016/5/10/chartex" xmlns:cx5="http://schemas.microsoft.com/office/drawing/2016/5/11/chartex" xmlns:cx6="http://schemas.microsoft.com/office/drawing/2016/5/12/chartex" xmlns:cx7="http://schemas.microsoft.com/office/drawing/2016/5/13/chartex" xmlns:cx8="http://schemas.microsoft.com/office/drawing/2016/5/14/chartex" xmlns:mc="http://schemas.openxmlformats.org/markup-compatibility/2006" xmlns:aink="http://schemas.microsoft.com/office/drawing/2016/ink" xmlns:am3d="http://schemas.microsoft.com/office/drawing/2017/model3d" xmlns:o="urn:schemas-microsoft-com:office:office" xmlns:r="http://schemas.openxmlformats.org/officeDocument/2006/relationships" xmlns:m="http://schemas.openxmlformats.org/officeDocument/2006/math" xmlns:v="urn:schemas-microsoft-com:vml" xmlns:wp14="http://schemas.microsoft.com/office/word/2010/wordprocessingDrawing" xmlns:wp="http://schemas.openxmlformats.org/drawingml/2006/wordprocessingDrawing" xmlns:w10="urn:schemas-microsoft-com:office:word" xmlns:w="http://schemas.openxmlformats.org/wordprocessingml/2006/main" xmlns:w14="http://schemas.microsoft.com/office/word/2010/wordml" xmlns:w15="http://schemas.microsoft.com/office/word/2012/wordml" xmlns:w16cex="http://schemas.microsoft.com/office/word/2018/wordml/cex" xmlns:w16cid="http://schemas.microsoft.com/office/word/2016/wordml/cid" xmlns:w16="http://schemas.microsoft.com/office/word/2018/wordml" xmlns:w16sdtdh="http://schemas.microsoft.com/office/word/2020/wordml/sdtdatahash" xmlns:w16se="http://schemas.microsoft.com/office/word/2015/wordml/symex" xmlns:wpg="http://schemas.microsoft.com/office/word/2010/wordprocessingGroup" xmlns:wpi="http://schemas.microsoft.com/office/word/2010/wordprocessingInk" xmlns:wne="http://schemas.microsoft.com/office/word/2006/wordml" xmlns:wps="http://schemas.microsoft.com/office/word/2010/wordprocessingShape" mc:Ignorable="w14 w15 w16se w16cid w16 w16cex w16sdtdh wp14">
+<w:ftr xmlns:wpc="http://schemas.microsoft.com/office/word/2010/wordprocessingCanvas" xmlns:cx="http://schemas.microsoft.com/office/drawing/2014/chartex" xmlns:cx1="http://schemas.microsoft.com/office/drawing/2015/9/8/chartex" xmlns:cx2="http://schemas.microsoft.com/office/drawing/2015/10/21/chartex" xmlns:cx3="http://schemas.microsoft.com/office/drawing/2016/5/9/chartex" xmlns:cx4="http://schemas.microsoft.com/office/drawing/2016/5/10/chartex" xmlns:cx5="http://schemas.microsoft.com/office/drawing/2016/5/11/chartex" xmlns:cx6="http://schemas.microsoft.com/office/drawing/2016/5/12/chartex" xmlns:cx7="http://schemas.microsoft.com/office/drawing/2016/5/13/chartex" xmlns:cx8="http://schemas.microsoft.com/office/drawing/2016/5/14/chartex" xmlns:mc="http://schemas.openxmlformats.org/markup-compatibility/2006" xmlns:aink="http://schemas.microsoft.com/office/drawing/2016/ink" xmlns:am3d="http://schemas.microsoft.com/office/drawing/2017/model3d" xmlns:o="urn:schemas-microsoft-com:office:office" xmlns:oel="http://schemas.microsoft.com/office/2019/extlst" xmlns:r="http://schemas.openxmlformats.org/officeDocument/2006/relationships" xmlns:m="http://schemas.openxmlformats.org/officeDocument/2006/math" xmlns:v="urn:schemas-microsoft-com:vml" xmlns:wp14="http://schemas.microsoft.com/office/word/2010/wordprocessingDrawing" xmlns:wp="http://schemas.openxmlformats.org/drawingml/2006/wordprocessingDrawing" xmlns:w10="urn:schemas-microsoft-com:office:word" xmlns:w="http://schemas.openxmlformats.org/wordprocessingml/2006/main" xmlns:w14="http://schemas.microsoft.com/office/word/2010/wordml" xmlns:w15="http://schemas.microsoft.com/office/word/2012/wordml" xmlns:w16cex="http://schemas.microsoft.com/office/word/2018/wordml/cex" xmlns:w16cid="http://schemas.microsoft.com/office/word/2016/wordml/cid" xmlns:w16="http://schemas.microsoft.com/office/word/2018/wordml" xmlns:w16sdtdh="http://schemas.microsoft.com/office/word/2020/wordml/sdtdatahash" xmlns:w16se="http://schemas.microsoft.com/office/word/2015/wordml/symex" xmlns:wpg="http://schemas.microsoft.com/office/word/2010/wordprocessingGroup" xmlns:wpi="http://schemas.microsoft.com/office/word/2010/wordprocessingInk" xmlns:wne="http://schemas.microsoft.com/office/word/2006/wordml" xmlns:wps="http://schemas.microsoft.com/office/word/2010/wordprocessingShape" mc:Ignorable="w14 w15 w16se w16cid w16 w16cex w16sdtdh wp14">
   <w:tbl>
     <w:tblPr>
       <w:tblW w:w="5000" w:type="pct"/>
@@ -2357,7 +2557,7 @@
               <w:sz w:val="16"/>
               <w:szCs w:val="16"/>
             </w:rPr>
-            <w:t>2021</w:t>
+            <w:t>2022</w:t>
           </w:r>
           <w:r>
             <w:rPr>
@@ -2555,7 +2755,7 @@
 </file>
 
 <file path=word/footnotes.xml><?xml version="1.0" encoding="utf-8"?>
-<w:footnotes xmlns:wpc="http://schemas.microsoft.com/office/word/2010/wordprocessingCanvas" xmlns:cx="http://schemas.microsoft.com/office/drawing/2014/chartex" xmlns:cx1="http://schemas.microsoft.com/office/drawing/2015/9/8/chartex" xmlns:cx2="http://schemas.microsoft.com/office/drawing/2015/10/21/chartex" xmlns:cx3="http://schemas.microsoft.com/office/drawing/2016/5/9/chartex" xmlns:cx4="http://schemas.microsoft.com/office/drawing/2016/5/10/chartex" xmlns:cx5="http://schemas.microsoft.com/office/drawing/2016/5/11/chartex" xmlns:cx6="http://schemas.microsoft.com/office/drawing/2016/5/12/chartex" xmlns:cx7="http://schemas.microsoft.com/office/drawing/2016/5/13/chartex" xmlns:cx8="http://schemas.microsoft.com/office/drawing/2016/5/14/chartex" xmlns:mc="http://schemas.openxmlformats.org/markup-compatibility/2006" xmlns:aink="http://schemas.microsoft.com/office/drawing/2016/ink" xmlns:am3d="http://schemas.microsoft.com/office/drawing/2017/model3d" xmlns:o="urn:schemas-microsoft-com:office:office" xmlns:r="http://schemas.openxmlformats.org/officeDocument/2006/relationships" xmlns:m="http://schemas.openxmlformats.org/officeDocument/2006/math" xmlns:v="urn:schemas-microsoft-com:vml" xmlns:wp14="http://schemas.microsoft.com/office/word/2010/wordprocessingDrawing" xmlns:wp="http://schemas.openxmlformats.org/drawingml/2006/wordprocessingDrawing" xmlns:w10="urn:schemas-microsoft-com:office:word" xmlns:w="http://schemas.openxmlformats.org/wordprocessingml/2006/main" xmlns:w14="http://schemas.microsoft.com/office/word/2010/wordml" xmlns:w15="http://schemas.microsoft.com/office/word/2012/wordml" xmlns:w16cex="http://schemas.microsoft.com/office/word/2018/wordml/cex" xmlns:w16cid="http://schemas.microsoft.com/office/word/2016/wordml/cid" xmlns:w16="http://schemas.microsoft.com/office/word/2018/wordml" xmlns:w16sdtdh="http://schemas.microsoft.com/office/word/2020/wordml/sdtdatahash" xmlns:w16se="http://schemas.microsoft.com/office/word/2015/wordml/symex" xmlns:wpg="http://schemas.microsoft.com/office/word/2010/wordprocessingGroup" xmlns:wpi="http://schemas.microsoft.com/office/word/2010/wordprocessingInk" xmlns:wne="http://schemas.microsoft.com/office/word/2006/wordml" xmlns:wps="http://schemas.microsoft.com/office/word/2010/wordprocessingShape" mc:Ignorable="w14 w15 w16se w16cid w16 w16cex w16sdtdh wp14">
+<w:footnotes xmlns:wpc="http://schemas.microsoft.com/office/word/2010/wordprocessingCanvas" xmlns:cx="http://schemas.microsoft.com/office/drawing/2014/chartex" xmlns:cx1="http://schemas.microsoft.com/office/drawing/2015/9/8/chartex" xmlns:cx2="http://schemas.microsoft.com/office/drawing/2015/10/21/chartex" xmlns:cx3="http://schemas.microsoft.com/office/drawing/2016/5/9/chartex" xmlns:cx4="http://schemas.microsoft.com/office/drawing/2016/5/10/chartex" xmlns:cx5="http://schemas.microsoft.com/office/drawing/2016/5/11/chartex" xmlns:cx6="http://schemas.microsoft.com/office/drawing/2016/5/12/chartex" xmlns:cx7="http://schemas.microsoft.com/office/drawing/2016/5/13/chartex" xmlns:cx8="http://schemas.microsoft.com/office/drawing/2016/5/14/chartex" xmlns:mc="http://schemas.openxmlformats.org/markup-compatibility/2006" xmlns:aink="http://schemas.microsoft.com/office/drawing/2016/ink" xmlns:am3d="http://schemas.microsoft.com/office/drawing/2017/model3d" xmlns:o="urn:schemas-microsoft-com:office:office" xmlns:oel="http://schemas.microsoft.com/office/2019/extlst" xmlns:r="http://schemas.openxmlformats.org/officeDocument/2006/relationships" xmlns:m="http://schemas.openxmlformats.org/officeDocument/2006/math" xmlns:v="urn:schemas-microsoft-com:vml" xmlns:wp14="http://schemas.microsoft.com/office/word/2010/wordprocessingDrawing" xmlns:wp="http://schemas.openxmlformats.org/drawingml/2006/wordprocessingDrawing" xmlns:w10="urn:schemas-microsoft-com:office:word" xmlns:w="http://schemas.openxmlformats.org/wordprocessingml/2006/main" xmlns:w14="http://schemas.microsoft.com/office/word/2010/wordml" xmlns:w15="http://schemas.microsoft.com/office/word/2012/wordml" xmlns:w16cex="http://schemas.microsoft.com/office/word/2018/wordml/cex" xmlns:w16cid="http://schemas.microsoft.com/office/word/2016/wordml/cid" xmlns:w16="http://schemas.microsoft.com/office/word/2018/wordml" xmlns:w16sdtdh="http://schemas.microsoft.com/office/word/2020/wordml/sdtdatahash" xmlns:w16se="http://schemas.microsoft.com/office/word/2015/wordml/symex" xmlns:wpg="http://schemas.microsoft.com/office/word/2010/wordprocessingGroup" xmlns:wpi="http://schemas.microsoft.com/office/word/2010/wordprocessingInk" xmlns:wne="http://schemas.microsoft.com/office/word/2006/wordml" xmlns:wps="http://schemas.microsoft.com/office/word/2010/wordprocessingShape" mc:Ignorable="w14 w15 w16se w16cid w16 w16cex w16sdtdh wp14">
   <w:footnote w:type="separator" w:id="-1">
     <w:p>
       <w:r>
@@ -2574,7 +2774,7 @@
 </file>
 
 <file path=word/header1.xml><?xml version="1.0" encoding="utf-8"?>
-<w:hdr xmlns:wpc="http://schemas.microsoft.com/office/word/2010/wordprocessingCanvas" xmlns:cx="http://schemas.microsoft.com/office/drawing/2014/chartex" xmlns:cx1="http://schemas.microsoft.com/office/drawing/2015/9/8/chartex" xmlns:cx2="http://schemas.microsoft.com/office/drawing/2015/10/21/chartex" xmlns:cx3="http://schemas.microsoft.com/office/drawing/2016/5/9/chartex" xmlns:cx4="http://schemas.microsoft.com/office/drawing/2016/5/10/chartex" xmlns:cx5="http://schemas.microsoft.com/office/drawing/2016/5/11/chartex" xmlns:cx6="http://schemas.microsoft.com/office/drawing/2016/5/12/chartex" xmlns:cx7="http://schemas.microsoft.com/office/drawing/2016/5/13/chartex" xmlns:cx8="http://schemas.microsoft.com/office/drawing/2016/5/14/chartex" xmlns:mc="http://schemas.openxmlformats.org/markup-compatibility/2006" xmlns:aink="http://schemas.microsoft.com/office/drawing/2016/ink" xmlns:am3d="http://schemas.microsoft.com/office/drawing/2017/model3d" xmlns:o="urn:schemas-microsoft-com:office:office" xmlns:r="http://schemas.openxmlformats.org/officeDocument/2006/relationships" xmlns:m="http://schemas.openxmlformats.org/officeDocument/2006/math" xmlns:v="urn:schemas-microsoft-com:vml" xmlns:wp14="http://schemas.microsoft.com/office/word/2010/wordprocessingDrawing" xmlns:wp="http://schemas.openxmlformats.org/drawingml/2006/wordprocessingDrawing" xmlns:w10="urn:schemas-microsoft-com:office:word" xmlns:w="http://schemas.openxmlformats.org/wordprocessingml/2006/main" xmlns:w14="http://schemas.microsoft.com/office/word/2010/wordml" xmlns:w15="http://schemas.microsoft.com/office/word/2012/wordml" xmlns:w16cex="http://schemas.microsoft.com/office/word/2018/wordml/cex" xmlns:w16cid="http://schemas.microsoft.com/office/word/2016/wordml/cid" xmlns:w16="http://schemas.microsoft.com/office/word/2018/wordml" xmlns:w16sdtdh="http://schemas.microsoft.com/office/word/2020/wordml/sdtdatahash" xmlns:w16se="http://schemas.microsoft.com/office/word/2015/wordml/symex" xmlns:wpg="http://schemas.microsoft.com/office/word/2010/wordprocessingGroup" xmlns:wpi="http://schemas.microsoft.com/office/word/2010/wordprocessingInk" xmlns:wne="http://schemas.microsoft.com/office/word/2006/wordml" xmlns:wps="http://schemas.microsoft.com/office/word/2010/wordprocessingShape" mc:Ignorable="w14 w15 w16se w16cid w16 w16cex w16sdtdh wp14">
+<w:hdr xmlns:wpc="http://schemas.microsoft.com/office/word/2010/wordprocessingCanvas" xmlns:cx="http://schemas.microsoft.com/office/drawing/2014/chartex" xmlns:cx1="http://schemas.microsoft.com/office/drawing/2015/9/8/chartex" xmlns:cx2="http://schemas.microsoft.com/office/drawing/2015/10/21/chartex" xmlns:cx3="http://schemas.microsoft.com/office/drawing/2016/5/9/chartex" xmlns:cx4="http://schemas.microsoft.com/office/drawing/2016/5/10/chartex" xmlns:cx5="http://schemas.microsoft.com/office/drawing/2016/5/11/chartex" xmlns:cx6="http://schemas.microsoft.com/office/drawing/2016/5/12/chartex" xmlns:cx7="http://schemas.microsoft.com/office/drawing/2016/5/13/chartex" xmlns:cx8="http://schemas.microsoft.com/office/drawing/2016/5/14/chartex" xmlns:mc="http://schemas.openxmlformats.org/markup-compatibility/2006" xmlns:aink="http://schemas.microsoft.com/office/drawing/2016/ink" xmlns:am3d="http://schemas.microsoft.com/office/drawing/2017/model3d" xmlns:o="urn:schemas-microsoft-com:office:office" xmlns:oel="http://schemas.microsoft.com/office/2019/extlst" xmlns:r="http://schemas.openxmlformats.org/officeDocument/2006/relationships" xmlns:m="http://schemas.openxmlformats.org/officeDocument/2006/math" xmlns:v="urn:schemas-microsoft-com:vml" xmlns:wp14="http://schemas.microsoft.com/office/word/2010/wordprocessingDrawing" xmlns:wp="http://schemas.openxmlformats.org/drawingml/2006/wordprocessingDrawing" xmlns:w10="urn:schemas-microsoft-com:office:word" xmlns:w="http://schemas.openxmlformats.org/wordprocessingml/2006/main" xmlns:w14="http://schemas.microsoft.com/office/word/2010/wordml" xmlns:w15="http://schemas.microsoft.com/office/word/2012/wordml" xmlns:w16cex="http://schemas.microsoft.com/office/word/2018/wordml/cex" xmlns:w16cid="http://schemas.microsoft.com/office/word/2016/wordml/cid" xmlns:w16="http://schemas.microsoft.com/office/word/2018/wordml" xmlns:w16sdtdh="http://schemas.microsoft.com/office/word/2020/wordml/sdtdatahash" xmlns:w16se="http://schemas.microsoft.com/office/word/2015/wordml/symex" xmlns:wpg="http://schemas.microsoft.com/office/word/2010/wordprocessingGroup" xmlns:wpi="http://schemas.microsoft.com/office/word/2010/wordprocessingInk" xmlns:wne="http://schemas.microsoft.com/office/word/2006/wordml" xmlns:wps="http://schemas.microsoft.com/office/word/2010/wordprocessingShape" mc:Ignorable="w14 w15 w16se w16cid w16 w16cex w16sdtdh wp14">
   <w:tbl>
     <w:tblPr>
       <w:tblStyle w:val="TableGrid"/>
@@ -3105,7 +3305,7 @@
 </file>
 
 <file path=word/numbering.xml><?xml version="1.0" encoding="utf-8"?>
-<w:numbering xmlns:wpc="http://schemas.microsoft.com/office/word/2010/wordprocessingCanvas" xmlns:cx="http://schemas.microsoft.com/office/drawing/2014/chartex" xmlns:cx1="http://schemas.microsoft.com/office/drawing/2015/9/8/chartex" xmlns:cx2="http://schemas.microsoft.com/office/drawing/2015/10/21/chartex" xmlns:cx3="http://schemas.microsoft.com/office/drawing/2016/5/9/chartex" xmlns:cx4="http://schemas.microsoft.com/office/drawing/2016/5/10/chartex" xmlns:cx5="http://schemas.microsoft.com/office/drawing/2016/5/11/chartex" xmlns:cx6="http://schemas.microsoft.com/office/drawing/2016/5/12/chartex" xmlns:cx7="http://schemas.microsoft.com/office/drawing/2016/5/13/chartex" xmlns:cx8="http://schemas.microsoft.com/office/drawing/2016/5/14/chartex" xmlns:mc="http://schemas.openxmlformats.org/markup-compatibility/2006" xmlns:aink="http://schemas.microsoft.com/office/drawing/2016/ink" xmlns:am3d="http://schemas.microsoft.com/office/drawing/2017/model3d" xmlns:o="urn:schemas-microsoft-com:office:office" xmlns:r="http://schemas.openxmlformats.org/officeDocument/2006/relationships" xmlns:m="http://schemas.openxmlformats.org/officeDocument/2006/math" xmlns:v="urn:schemas-microsoft-com:vml" xmlns:wp14="http://schemas.microsoft.com/office/word/2010/wordprocessingDrawing" xmlns:wp="http://schemas.openxmlformats.org/drawingml/2006/wordprocessingDrawing" xmlns:w10="urn:schemas-microsoft-com:office:word" xmlns:w="http://schemas.openxmlformats.org/wordprocessingml/2006/main" xmlns:w14="http://schemas.microsoft.com/office/word/2010/wordml" xmlns:w15="http://schemas.microsoft.com/office/word/2012/wordml" xmlns:w16cex="http://schemas.microsoft.com/office/word/2018/wordml/cex" xmlns:w16cid="http://schemas.microsoft.com/office/word/2016/wordml/cid" xmlns:w16="http://schemas.microsoft.com/office/word/2018/wordml" xmlns:w16sdtdh="http://schemas.microsoft.com/office/word/2020/wordml/sdtdatahash" xmlns:w16se="http://schemas.microsoft.com/office/word/2015/wordml/symex" xmlns:wpg="http://schemas.microsoft.com/office/word/2010/wordprocessingGroup" xmlns:wpi="http://schemas.microsoft.com/office/word/2010/wordprocessingInk" xmlns:wne="http://schemas.microsoft.com/office/word/2006/wordml" xmlns:wps="http://schemas.microsoft.com/office/word/2010/wordprocessingShape" mc:Ignorable="w14 w15 w16se w16cid w16 w16cex w16sdtdh wp14">
+<w:numbering xmlns:wpc="http://schemas.microsoft.com/office/word/2010/wordprocessingCanvas" xmlns:cx="http://schemas.microsoft.com/office/drawing/2014/chartex" xmlns:cx1="http://schemas.microsoft.com/office/drawing/2015/9/8/chartex" xmlns:cx2="http://schemas.microsoft.com/office/drawing/2015/10/21/chartex" xmlns:cx3="http://schemas.microsoft.com/office/drawing/2016/5/9/chartex" xmlns:cx4="http://schemas.microsoft.com/office/drawing/2016/5/10/chartex" xmlns:cx5="http://schemas.microsoft.com/office/drawing/2016/5/11/chartex" xmlns:cx6="http://schemas.microsoft.com/office/drawing/2016/5/12/chartex" xmlns:cx7="http://schemas.microsoft.com/office/drawing/2016/5/13/chartex" xmlns:cx8="http://schemas.microsoft.com/office/drawing/2016/5/14/chartex" xmlns:mc="http://schemas.openxmlformats.org/markup-compatibility/2006" xmlns:aink="http://schemas.microsoft.com/office/drawing/2016/ink" xmlns:am3d="http://schemas.microsoft.com/office/drawing/2017/model3d" xmlns:o="urn:schemas-microsoft-com:office:office" xmlns:oel="http://schemas.microsoft.com/office/2019/extlst" xmlns:r="http://schemas.openxmlformats.org/officeDocument/2006/relationships" xmlns:m="http://schemas.openxmlformats.org/officeDocument/2006/math" xmlns:v="urn:schemas-microsoft-com:vml" xmlns:wp14="http://schemas.microsoft.com/office/word/2010/wordprocessingDrawing" xmlns:wp="http://schemas.openxmlformats.org/drawingml/2006/wordprocessingDrawing" xmlns:w10="urn:schemas-microsoft-com:office:word" xmlns:w="http://schemas.openxmlformats.org/wordprocessingml/2006/main" xmlns:w14="http://schemas.microsoft.com/office/word/2010/wordml" xmlns:w15="http://schemas.microsoft.com/office/word/2012/wordml" xmlns:w16cex="http://schemas.microsoft.com/office/word/2018/wordml/cex" xmlns:w16cid="http://schemas.microsoft.com/office/word/2016/wordml/cid" xmlns:w16="http://schemas.microsoft.com/office/word/2018/wordml" xmlns:w16sdtdh="http://schemas.microsoft.com/office/word/2020/wordml/sdtdatahash" xmlns:w16se="http://schemas.microsoft.com/office/word/2015/wordml/symex" xmlns:wpg="http://schemas.microsoft.com/office/word/2010/wordprocessingGroup" xmlns:wpi="http://schemas.microsoft.com/office/word/2010/wordprocessingInk" xmlns:wne="http://schemas.microsoft.com/office/word/2006/wordml" xmlns:wps="http://schemas.microsoft.com/office/word/2010/wordprocessingShape" mc:Ignorable="w14 w15 w16se w16cid w16 w16cex w16sdtdh wp14">
   <w:abstractNum w:abstractNumId="0" w15:restartNumberingAfterBreak="0">
     <w:nsid w:val="0030577F"/>
     <w:multiLevelType w:val="hybridMultilevel"/>
@@ -4688,49 +4888,49 @@
       </w:rPr>
     </w:lvl>
   </w:abstractNum>
-  <w:num w:numId="1">
+  <w:num w:numId="1" w16cid:durableId="1330255719">
     <w:abstractNumId w:val="9"/>
   </w:num>
-  <w:num w:numId="2">
+  <w:num w:numId="2" w16cid:durableId="299043229">
     <w:abstractNumId w:val="9"/>
   </w:num>
-  <w:num w:numId="3">
+  <w:num w:numId="3" w16cid:durableId="862135954">
     <w:abstractNumId w:val="13"/>
   </w:num>
-  <w:num w:numId="4">
+  <w:num w:numId="4" w16cid:durableId="1430734828">
     <w:abstractNumId w:val="11"/>
   </w:num>
-  <w:num w:numId="5">
+  <w:num w:numId="5" w16cid:durableId="965544226">
     <w:abstractNumId w:val="10"/>
   </w:num>
-  <w:num w:numId="6">
+  <w:num w:numId="6" w16cid:durableId="1038892961">
     <w:abstractNumId w:val="12"/>
   </w:num>
-  <w:num w:numId="7">
+  <w:num w:numId="7" w16cid:durableId="108936112">
     <w:abstractNumId w:val="7"/>
   </w:num>
-  <w:num w:numId="8">
+  <w:num w:numId="8" w16cid:durableId="1364478194">
     <w:abstractNumId w:val="4"/>
   </w:num>
-  <w:num w:numId="9">
+  <w:num w:numId="9" w16cid:durableId="1326282787">
     <w:abstractNumId w:val="8"/>
   </w:num>
-  <w:num w:numId="10">
+  <w:num w:numId="10" w16cid:durableId="1185555784">
     <w:abstractNumId w:val="5"/>
   </w:num>
-  <w:num w:numId="11">
+  <w:num w:numId="11" w16cid:durableId="1969626087">
     <w:abstractNumId w:val="3"/>
   </w:num>
-  <w:num w:numId="12">
+  <w:num w:numId="12" w16cid:durableId="1723167791">
     <w:abstractNumId w:val="1"/>
   </w:num>
-  <w:num w:numId="13">
+  <w:num w:numId="13" w16cid:durableId="186258030">
     <w:abstractNumId w:val="6"/>
   </w:num>
-  <w:num w:numId="14">
+  <w:num w:numId="14" w16cid:durableId="1902863372">
     <w:abstractNumId w:val="0"/>
   </w:num>
-  <w:num w:numId="15">
+  <w:num w:numId="15" w16cid:durableId="286401953">
     <w:abstractNumId w:val="2"/>
   </w:num>
 </w:numbering>
